--- a/P3/P3_3.docx
+++ b/P3/P3_3.docx
@@ -1057,13 +1057,7 @@
         <w:t>T</w:t>
       </w:r>
       <w:r>
-        <w:t xml:space="preserve">hey are in the order of contribution basically. </w:t>
-      </w:r>
-      <w:r>
-        <w:t>So,</w:t>
-      </w:r>
-      <w:r>
-        <w:t xml:space="preserve"> this is the first person that was caught that contributed to the repository</w:t>
+        <w:t>hey are in the order of contribution basically. So, this is the first person that was caught that contributed to the repository</w:t>
       </w:r>
       <w:r>
         <w:rPr>
@@ -1159,10 +1153,7 @@
         <w:t>H</w:t>
       </w:r>
       <w:r>
-        <w:t xml:space="preserve">ere now you can include only those </w:t>
-      </w:r>
-      <w:r>
-        <w:t>people,</w:t>
+        <w:t>ere now you can include only those people,</w:t>
       </w:r>
       <w:r>
         <w:rPr>
@@ -2615,8 +2606,6 @@
       </w:r>
       <w:r>
         <w:br/>
-      </w:r>
-      <w:r>
         <w:t xml:space="preserve">Yeah, it's fast because most of these things </w:t>
       </w:r>
       <w:r>
@@ -2814,13 +2803,7 @@
         <w:br/>
       </w:r>
       <w:r>
-        <w:t xml:space="preserve">OK, that's a nice answer and now I have another question that is also kind of abstract. </w:t>
-      </w:r>
-      <w:r>
-        <w:t>So,</w:t>
-      </w:r>
-      <w:r>
-        <w:t xml:space="preserve"> as you can see, I have information about the </w:t>
+        <w:t xml:space="preserve">OK, that's a nice answer and now I have another question that is also kind of abstract. So, as you can see, I have information about the </w:t>
       </w:r>
       <w:r>
         <w:rPr>
@@ -3401,13 +3384,7 @@
         <w:br/>
       </w:r>
       <w:r>
-        <w:t xml:space="preserve">It's not difficult to do that. Actually, it's a nice suggestion. And now I'd like to talk about this visualisation. Yeah, so here I make zoom in to some folder to actually show you how it might look like. </w:t>
-      </w:r>
-      <w:r>
-        <w:t>So,</w:t>
-      </w:r>
-      <w:r>
-        <w:t xml:space="preserve"> in this case we have this file. It was </w:t>
+        <w:t xml:space="preserve">It's not difficult to do that. Actually, it's a nice suggestion. And now I'd like to talk about this visualisation. Yeah, so here I make zoom in to some folder to actually show you how it might look like. So, in this case we have this file. It was </w:t>
       </w:r>
       <w:r>
         <w:rPr>
@@ -4040,13 +4017,7 @@
         <w:br/>
       </w:r>
       <w:r>
-        <w:t xml:space="preserve">Yeah, that's a good suggestion for the visualisation. </w:t>
-      </w:r>
-      <w:r>
-        <w:t>So,</w:t>
-      </w:r>
-      <w:r>
-        <w:t xml:space="preserve"> then</w:t>
+        <w:t>Yeah, that's a good suggestion for the visualisation. So, then</w:t>
       </w:r>
       <w:r>
         <w:rPr>
@@ -4316,13 +4287,7 @@
         <w:br/>
       </w:r>
       <w:r>
-        <w:t xml:space="preserve">Yeah, I don't think I could use that information. It's a bit too advanced cause then like the problem is that I would get information overload at that point. </w:t>
-      </w:r>
-      <w:r>
-        <w:t>There are</w:t>
-      </w:r>
-      <w:r>
-        <w:t xml:space="preserve"> too many things to correlate. And what I can see is</w:t>
+        <w:t>Yeah, I don't think I could use that information. It's a bit too advanced cause then like the problem is that I would get information overload at that point. There are too many things to correlate. And what I can see is</w:t>
       </w:r>
       <w:r>
         <w:rPr>
@@ -4511,10 +4476,7 @@
         <w:br/>
       </w:r>
       <w:r>
-        <w:t xml:space="preserve">I was thinking about the </w:t>
-      </w:r>
-      <w:r>
-        <w:t>localization</w:t>
+        <w:t>I was thinking about the localization</w:t>
       </w:r>
       <w:r>
         <w:rPr>
@@ -5312,16 +5274,7 @@
         <w:t>ng</w:t>
       </w:r>
       <w:r>
-        <w:t xml:space="preserve"> right person to to</w:t>
-      </w:r>
-      <w:r>
-        <w:rPr>
-          <w:lang w:val="en-GB"/>
-        </w:rPr>
-        <w:t xml:space="preserve"> </w:t>
-      </w:r>
-      <w:r>
-        <w:t>contact</w:t>
+        <w:t xml:space="preserve"> right person to contact</w:t>
       </w:r>
       <w:r>
         <w:rPr>
@@ -5387,10 +5340,7 @@
         <w:t xml:space="preserve"> it is, </w:t>
       </w:r>
       <w:r>
-        <w:t xml:space="preserve">for </w:t>
-      </w:r>
-      <w:r>
-        <w:t>me</w:t>
+        <w:t>for me</w:t>
       </w:r>
       <w:r>
         <w:rPr>
@@ -6125,13 +6075,7 @@
         <w:t>T</w:t>
       </w:r>
       <w:r>
-        <w:t xml:space="preserve">hank you for those comments. </w:t>
-      </w:r>
-      <w:r>
-        <w:t>So,</w:t>
-      </w:r>
-      <w:r>
-        <w:t xml:space="preserve"> the next iteration would be a comparison between improvements</w:t>
+        <w:t>hank you for those comments. So, the next iteration would be a comparison between improvements</w:t>
       </w:r>
       <w:r>
         <w:rPr>
@@ -6720,6 +6664,7 @@
   <w:style w:type="character" w:default="1" w:styleId="DefaultParagraphFont">
     <w:name w:val="Default Paragraph Font"/>
     <w:uiPriority w:val="1"/>
+    <w:semiHidden/>
     <w:unhideWhenUsed/>
   </w:style>
   <w:style w:type="table" w:default="1" w:styleId="TableNormal">
